--- a/Docs/Observaciones del Reto 4.docx
+++ b/Docs/Observaciones del Reto 4.docx
@@ -15,14 +15,7 @@
           <w:sz w:val="40"/>
           <w:szCs w:val="40"/>
         </w:rPr>
-        <w:t xml:space="preserve">Observaciones del Reto </w:t>
-      </w:r>
-      <w:r>
-        <w:rPr>
-          <w:sz w:val="40"/>
-          <w:szCs w:val="40"/>
-        </w:rPr>
-        <w:t>4</w:t>
+        <w:t>Observaciones del Reto 4</w:t>
       </w:r>
     </w:p>
     <w:p>
@@ -94,21 +87,7 @@
           <w:sz w:val="24"/>
           <w:szCs w:val="24"/>
         </w:rPr>
-        <w:t>La complejidad del requerimiento es de On</w:t>
-      </w:r>
-      <w:r>
-        <w:rPr>
-          <w:sz w:val="24"/>
-          <w:szCs w:val="24"/>
-        </w:rPr>
-        <w:t>^2</w:t>
-      </w:r>
-      <w:r>
-        <w:rPr>
-          <w:sz w:val="24"/>
-          <w:szCs w:val="24"/>
-        </w:rPr>
-        <w:t xml:space="preserve"> pues el requerimiento cuenta con dos ciclos </w:t>
+        <w:t xml:space="preserve">La complejidad del requerimiento es de On^2 pues el requerimiento cuenta con dos ciclos </w:t>
       </w:r>
       <w:proofErr w:type="spellStart"/>
       <w:r>
@@ -215,14 +194,7 @@
           <w:sz w:val="24"/>
           <w:szCs w:val="24"/>
         </w:rPr>
-        <w:t xml:space="preserve">Requerimiento 3: </w:t>
-      </w:r>
-      <w:r>
-        <w:rPr>
-          <w:sz w:val="24"/>
-          <w:szCs w:val="24"/>
-        </w:rPr>
-        <w:t>E log V</w:t>
+        <w:t>Requerimiento 3: E log V</w:t>
       </w:r>
     </w:p>
     <w:p>
@@ -366,7 +338,21 @@
           <w:sz w:val="24"/>
           <w:szCs w:val="24"/>
         </w:rPr>
-        <w:t xml:space="preserve"> para hacer operaciones sobre listas pero la mayor complejidad viene del algoritmo </w:t>
+        <w:t xml:space="preserve"> para hacer operaciones sobre </w:t>
+      </w:r>
+      <w:r>
+        <w:rPr>
+          <w:sz w:val="24"/>
+          <w:szCs w:val="24"/>
+        </w:rPr>
+        <w:t>listas,</w:t>
+      </w:r>
+      <w:r>
+        <w:rPr>
+          <w:sz w:val="24"/>
+          <w:szCs w:val="24"/>
+        </w:rPr>
+        <w:t xml:space="preserve"> pero la mayor complejidad viene del algoritmo </w:t>
       </w:r>
       <w:proofErr w:type="spellStart"/>
       <w:r>
@@ -427,11 +413,6 @@
     <w:p>
       <w:pPr>
         <w:spacing w:after="0"/>
-      </w:pPr>
-    </w:p>
-    <w:p>
-      <w:pPr>
-        <w:spacing w:after="0"/>
         <w:rPr>
           <w:sz w:val="28"/>
           <w:szCs w:val="28"/>
@@ -442,7 +423,7 @@
           <w:sz w:val="28"/>
           <w:szCs w:val="28"/>
         </w:rPr>
-        <w:t>Estudiante A</w:t>
+        <w:t>Análisis de tiempo y espacio</w:t>
       </w:r>
     </w:p>
     <w:tbl>
@@ -576,6 +557,9 @@
             <w:pPr>
               <w:spacing w:line="240" w:lineRule="auto"/>
             </w:pPr>
+            <w:r>
+              <w:t>5304.20</w:t>
+            </w:r>
           </w:p>
         </w:tc>
         <w:tc>
@@ -593,6 +577,9 @@
             <w:pPr>
               <w:spacing w:line="240" w:lineRule="auto"/>
             </w:pPr>
+            <w:r>
+              <w:t>2472.98</w:t>
+            </w:r>
           </w:p>
         </w:tc>
       </w:tr>
@@ -632,6 +619,9 @@
             <w:pPr>
               <w:spacing w:line="240" w:lineRule="auto"/>
             </w:pPr>
+            <w:r>
+              <w:t>23.82</w:t>
+            </w:r>
           </w:p>
         </w:tc>
         <w:tc>
@@ -649,6 +639,9 @@
             <w:pPr>
               <w:spacing w:line="240" w:lineRule="auto"/>
             </w:pPr>
+            <w:r>
+              <w:t>74.40</w:t>
+            </w:r>
           </w:p>
         </w:tc>
       </w:tr>
@@ -688,6 +681,9 @@
             <w:pPr>
               <w:spacing w:line="240" w:lineRule="auto"/>
             </w:pPr>
+            <w:r>
+              <w:t>3645.51</w:t>
+            </w:r>
           </w:p>
         </w:tc>
         <w:tc>
@@ -705,6 +701,9 @@
             <w:pPr>
               <w:spacing w:line="240" w:lineRule="auto"/>
             </w:pPr>
+            <w:r>
+              <w:t>16896.71</w:t>
+            </w:r>
           </w:p>
         </w:tc>
       </w:tr>
@@ -744,6 +743,9 @@
             <w:pPr>
               <w:spacing w:line="240" w:lineRule="auto"/>
             </w:pPr>
+            <w:r>
+              <w:t>24.39</w:t>
+            </w:r>
           </w:p>
         </w:tc>
         <w:tc>
@@ -765,6 +767,9 @@
               <w:spacing w:line="240" w:lineRule="auto"/>
             </w:pPr>
             <w:r>
+              <w:t>3127.29</w:t>
+            </w:r>
+            <w:r>
               <w:tab/>
             </w:r>
           </w:p>
@@ -806,6 +811,9 @@
             <w:pPr>
               <w:spacing w:line="240" w:lineRule="auto"/>
             </w:pPr>
+            <w:r>
+              <w:t>52.76</w:t>
+            </w:r>
           </w:p>
         </w:tc>
         <w:tc>
@@ -823,6 +831,9 @@
             <w:pPr>
               <w:spacing w:line="240" w:lineRule="auto"/>
             </w:pPr>
+            <w:r>
+              <w:t>139.12</w:t>
+            </w:r>
           </w:p>
         </w:tc>
       </w:tr>
@@ -837,408 +848,6 @@
         <w:spacing w:after="0"/>
       </w:pPr>
     </w:p>
-    <w:p>
-      <w:pPr>
-        <w:spacing w:after="0"/>
-        <w:rPr>
-          <w:sz w:val="28"/>
-          <w:szCs w:val="28"/>
-        </w:rPr>
-      </w:pPr>
-      <w:r>
-        <w:rPr>
-          <w:sz w:val="28"/>
-          <w:szCs w:val="28"/>
-        </w:rPr>
-        <w:t>Estudiante B</w:t>
-      </w:r>
-    </w:p>
-    <w:tbl>
-      <w:tblPr>
-        <w:tblStyle w:val="Tablaconcuadrcula"/>
-        <w:tblpPr w:leftFromText="141" w:rightFromText="141" w:vertAnchor="text" w:horzAnchor="margin" w:tblpY="228"/>
-        <w:tblW w:w="0" w:type="auto"/>
-        <w:tblInd w:w="0" w:type="dxa"/>
-        <w:tblLook w:val="04A0" w:firstRow="1" w:lastRow="0" w:firstColumn="1" w:lastColumn="0" w:noHBand="0" w:noVBand="1"/>
-      </w:tblPr>
-      <w:tblGrid>
-        <w:gridCol w:w="2942"/>
-        <w:gridCol w:w="2943"/>
-        <w:gridCol w:w="2943"/>
-      </w:tblGrid>
-      <w:tr>
-        <w:tc>
-          <w:tcPr>
-            <w:tcW w:w="2942" w:type="dxa"/>
-            <w:tcBorders>
-              <w:top w:val="single" w:sz="4" w:space="0" w:color="auto"/>
-              <w:left w:val="single" w:sz="4" w:space="0" w:color="auto"/>
-              <w:bottom w:val="single" w:sz="4" w:space="0" w:color="auto"/>
-              <w:right w:val="single" w:sz="4" w:space="0" w:color="auto"/>
-            </w:tcBorders>
-            <w:hideMark/>
-          </w:tcPr>
-          <w:p>
-            <w:pPr>
-              <w:spacing w:line="240" w:lineRule="auto"/>
-              <w:rPr>
-                <w:b/>
-                <w:bCs/>
-              </w:rPr>
-            </w:pPr>
-            <w:r>
-              <w:rPr>
-                <w:b/>
-                <w:bCs/>
-              </w:rPr>
-              <w:t>Requerimiento</w:t>
-            </w:r>
-          </w:p>
-        </w:tc>
-        <w:tc>
-          <w:tcPr>
-            <w:tcW w:w="2943" w:type="dxa"/>
-            <w:tcBorders>
-              <w:top w:val="single" w:sz="4" w:space="0" w:color="auto"/>
-              <w:left w:val="single" w:sz="4" w:space="0" w:color="auto"/>
-              <w:bottom w:val="single" w:sz="4" w:space="0" w:color="auto"/>
-              <w:right w:val="single" w:sz="4" w:space="0" w:color="auto"/>
-            </w:tcBorders>
-            <w:hideMark/>
-          </w:tcPr>
-          <w:p>
-            <w:pPr>
-              <w:spacing w:line="240" w:lineRule="auto"/>
-            </w:pPr>
-            <w:r>
-              <w:rPr>
-                <w:rFonts w:ascii="Calibri" w:eastAsia="Times New Roman" w:hAnsi="Calibri" w:cs="Calibri"/>
-                <w:b/>
-                <w:bCs/>
-                <w:color w:val="000000"/>
-              </w:rPr>
-              <w:t>Consumo de Datos [kB]</w:t>
-            </w:r>
-          </w:p>
-        </w:tc>
-        <w:tc>
-          <w:tcPr>
-            <w:tcW w:w="2943" w:type="dxa"/>
-            <w:tcBorders>
-              <w:top w:val="single" w:sz="4" w:space="0" w:color="auto"/>
-              <w:left w:val="single" w:sz="4" w:space="0" w:color="auto"/>
-              <w:bottom w:val="single" w:sz="4" w:space="0" w:color="auto"/>
-              <w:right w:val="single" w:sz="4" w:space="0" w:color="auto"/>
-            </w:tcBorders>
-            <w:hideMark/>
-          </w:tcPr>
-          <w:p>
-            <w:pPr>
-              <w:spacing w:line="240" w:lineRule="auto"/>
-            </w:pPr>
-            <w:r>
-              <w:rPr>
-                <w:rFonts w:ascii="Calibri" w:eastAsia="Times New Roman" w:hAnsi="Calibri" w:cs="Calibri"/>
-                <w:b/>
-                <w:bCs/>
-                <w:color w:val="000000"/>
-              </w:rPr>
-              <w:t>Tiempo de Ejecución [ms]</w:t>
-            </w:r>
-          </w:p>
-        </w:tc>
-      </w:tr>
-      <w:tr>
-        <w:tc>
-          <w:tcPr>
-            <w:tcW w:w="2942" w:type="dxa"/>
-            <w:tcBorders>
-              <w:top w:val="single" w:sz="4" w:space="0" w:color="auto"/>
-              <w:left w:val="single" w:sz="4" w:space="0" w:color="auto"/>
-              <w:bottom w:val="single" w:sz="4" w:space="0" w:color="auto"/>
-              <w:right w:val="single" w:sz="4" w:space="0" w:color="auto"/>
-            </w:tcBorders>
-            <w:hideMark/>
-          </w:tcPr>
-          <w:p>
-            <w:pPr>
-              <w:spacing w:line="240" w:lineRule="auto"/>
-            </w:pPr>
-            <w:r>
-              <w:t>1</w:t>
-            </w:r>
-          </w:p>
-        </w:tc>
-        <w:tc>
-          <w:tcPr>
-            <w:tcW w:w="2943" w:type="dxa"/>
-            <w:tcBorders>
-              <w:top w:val="single" w:sz="4" w:space="0" w:color="auto"/>
-              <w:left w:val="single" w:sz="4" w:space="0" w:color="auto"/>
-              <w:bottom w:val="single" w:sz="4" w:space="0" w:color="auto"/>
-              <w:right w:val="single" w:sz="4" w:space="0" w:color="auto"/>
-            </w:tcBorders>
-            <w:hideMark/>
-          </w:tcPr>
-          <w:p>
-            <w:pPr>
-              <w:spacing w:line="240" w:lineRule="auto"/>
-            </w:pPr>
-          </w:p>
-        </w:tc>
-        <w:tc>
-          <w:tcPr>
-            <w:tcW w:w="2943" w:type="dxa"/>
-            <w:tcBorders>
-              <w:top w:val="single" w:sz="4" w:space="0" w:color="auto"/>
-              <w:left w:val="single" w:sz="4" w:space="0" w:color="auto"/>
-              <w:bottom w:val="single" w:sz="4" w:space="0" w:color="auto"/>
-              <w:right w:val="single" w:sz="4" w:space="0" w:color="auto"/>
-            </w:tcBorders>
-            <w:hideMark/>
-          </w:tcPr>
-          <w:p>
-            <w:pPr>
-              <w:spacing w:line="240" w:lineRule="auto"/>
-            </w:pPr>
-          </w:p>
-        </w:tc>
-      </w:tr>
-      <w:tr>
-        <w:tc>
-          <w:tcPr>
-            <w:tcW w:w="2942" w:type="dxa"/>
-            <w:tcBorders>
-              <w:top w:val="single" w:sz="4" w:space="0" w:color="auto"/>
-              <w:left w:val="single" w:sz="4" w:space="0" w:color="auto"/>
-              <w:bottom w:val="single" w:sz="4" w:space="0" w:color="auto"/>
-              <w:right w:val="single" w:sz="4" w:space="0" w:color="auto"/>
-            </w:tcBorders>
-            <w:hideMark/>
-          </w:tcPr>
-          <w:p>
-            <w:pPr>
-              <w:spacing w:line="240" w:lineRule="auto"/>
-            </w:pPr>
-            <w:r>
-              <w:lastRenderedPageBreak/>
-              <w:t>2</w:t>
-            </w:r>
-          </w:p>
-        </w:tc>
-        <w:tc>
-          <w:tcPr>
-            <w:tcW w:w="2943" w:type="dxa"/>
-            <w:tcBorders>
-              <w:top w:val="single" w:sz="4" w:space="0" w:color="auto"/>
-              <w:left w:val="single" w:sz="4" w:space="0" w:color="auto"/>
-              <w:bottom w:val="single" w:sz="4" w:space="0" w:color="auto"/>
-              <w:right w:val="single" w:sz="4" w:space="0" w:color="auto"/>
-            </w:tcBorders>
-            <w:hideMark/>
-          </w:tcPr>
-          <w:p>
-            <w:pPr>
-              <w:spacing w:line="240" w:lineRule="auto"/>
-            </w:pPr>
-          </w:p>
-        </w:tc>
-        <w:tc>
-          <w:tcPr>
-            <w:tcW w:w="2943" w:type="dxa"/>
-            <w:tcBorders>
-              <w:top w:val="single" w:sz="4" w:space="0" w:color="auto"/>
-              <w:left w:val="single" w:sz="4" w:space="0" w:color="auto"/>
-              <w:bottom w:val="single" w:sz="4" w:space="0" w:color="auto"/>
-              <w:right w:val="single" w:sz="4" w:space="0" w:color="auto"/>
-            </w:tcBorders>
-            <w:hideMark/>
-          </w:tcPr>
-          <w:p>
-            <w:pPr>
-              <w:spacing w:line="240" w:lineRule="auto"/>
-            </w:pPr>
-          </w:p>
-        </w:tc>
-      </w:tr>
-      <w:tr>
-        <w:tc>
-          <w:tcPr>
-            <w:tcW w:w="2942" w:type="dxa"/>
-            <w:tcBorders>
-              <w:top w:val="single" w:sz="4" w:space="0" w:color="auto"/>
-              <w:left w:val="single" w:sz="4" w:space="0" w:color="auto"/>
-              <w:bottom w:val="single" w:sz="4" w:space="0" w:color="auto"/>
-              <w:right w:val="single" w:sz="4" w:space="0" w:color="auto"/>
-            </w:tcBorders>
-            <w:hideMark/>
-          </w:tcPr>
-          <w:p>
-            <w:pPr>
-              <w:spacing w:line="240" w:lineRule="auto"/>
-            </w:pPr>
-            <w:r>
-              <w:t>3</w:t>
-            </w:r>
-          </w:p>
-        </w:tc>
-        <w:tc>
-          <w:tcPr>
-            <w:tcW w:w="2943" w:type="dxa"/>
-            <w:tcBorders>
-              <w:top w:val="single" w:sz="4" w:space="0" w:color="auto"/>
-              <w:left w:val="single" w:sz="4" w:space="0" w:color="auto"/>
-              <w:bottom w:val="single" w:sz="4" w:space="0" w:color="auto"/>
-              <w:right w:val="single" w:sz="4" w:space="0" w:color="auto"/>
-            </w:tcBorders>
-            <w:hideMark/>
-          </w:tcPr>
-          <w:p>
-            <w:pPr>
-              <w:spacing w:line="240" w:lineRule="auto"/>
-            </w:pPr>
-          </w:p>
-        </w:tc>
-        <w:tc>
-          <w:tcPr>
-            <w:tcW w:w="2943" w:type="dxa"/>
-            <w:tcBorders>
-              <w:top w:val="single" w:sz="4" w:space="0" w:color="auto"/>
-              <w:left w:val="single" w:sz="4" w:space="0" w:color="auto"/>
-              <w:bottom w:val="single" w:sz="4" w:space="0" w:color="auto"/>
-              <w:right w:val="single" w:sz="4" w:space="0" w:color="auto"/>
-            </w:tcBorders>
-            <w:hideMark/>
-          </w:tcPr>
-          <w:p>
-            <w:pPr>
-              <w:spacing w:line="240" w:lineRule="auto"/>
-            </w:pPr>
-          </w:p>
-        </w:tc>
-      </w:tr>
-      <w:tr>
-        <w:tc>
-          <w:tcPr>
-            <w:tcW w:w="2942" w:type="dxa"/>
-            <w:tcBorders>
-              <w:top w:val="single" w:sz="4" w:space="0" w:color="auto"/>
-              <w:left w:val="single" w:sz="4" w:space="0" w:color="auto"/>
-              <w:bottom w:val="single" w:sz="4" w:space="0" w:color="auto"/>
-              <w:right w:val="single" w:sz="4" w:space="0" w:color="auto"/>
-            </w:tcBorders>
-            <w:hideMark/>
-          </w:tcPr>
-          <w:p>
-            <w:pPr>
-              <w:spacing w:line="240" w:lineRule="auto"/>
-            </w:pPr>
-            <w:r>
-              <w:t>4</w:t>
-            </w:r>
-          </w:p>
-        </w:tc>
-        <w:tc>
-          <w:tcPr>
-            <w:tcW w:w="2943" w:type="dxa"/>
-            <w:tcBorders>
-              <w:top w:val="single" w:sz="4" w:space="0" w:color="auto"/>
-              <w:left w:val="single" w:sz="4" w:space="0" w:color="auto"/>
-              <w:bottom w:val="single" w:sz="4" w:space="0" w:color="auto"/>
-              <w:right w:val="single" w:sz="4" w:space="0" w:color="auto"/>
-            </w:tcBorders>
-            <w:hideMark/>
-          </w:tcPr>
-          <w:p>
-            <w:pPr>
-              <w:spacing w:line="240" w:lineRule="auto"/>
-            </w:pPr>
-          </w:p>
-        </w:tc>
-        <w:tc>
-          <w:tcPr>
-            <w:tcW w:w="2943" w:type="dxa"/>
-            <w:tcBorders>
-              <w:top w:val="single" w:sz="4" w:space="0" w:color="auto"/>
-              <w:left w:val="single" w:sz="4" w:space="0" w:color="auto"/>
-              <w:bottom w:val="single" w:sz="4" w:space="0" w:color="auto"/>
-              <w:right w:val="single" w:sz="4" w:space="0" w:color="auto"/>
-            </w:tcBorders>
-            <w:hideMark/>
-          </w:tcPr>
-          <w:p>
-            <w:pPr>
-              <w:spacing w:line="240" w:lineRule="auto"/>
-            </w:pPr>
-          </w:p>
-        </w:tc>
-      </w:tr>
-      <w:tr>
-        <w:tc>
-          <w:tcPr>
-            <w:tcW w:w="2942" w:type="dxa"/>
-            <w:tcBorders>
-              <w:top w:val="single" w:sz="4" w:space="0" w:color="auto"/>
-              <w:left w:val="single" w:sz="4" w:space="0" w:color="auto"/>
-              <w:bottom w:val="single" w:sz="4" w:space="0" w:color="auto"/>
-              <w:right w:val="single" w:sz="4" w:space="0" w:color="auto"/>
-            </w:tcBorders>
-            <w:hideMark/>
-          </w:tcPr>
-          <w:p>
-            <w:pPr>
-              <w:spacing w:line="240" w:lineRule="auto"/>
-            </w:pPr>
-            <w:r>
-              <w:t>5</w:t>
-            </w:r>
-          </w:p>
-        </w:tc>
-        <w:tc>
-          <w:tcPr>
-            <w:tcW w:w="2943" w:type="dxa"/>
-            <w:tcBorders>
-              <w:top w:val="single" w:sz="4" w:space="0" w:color="auto"/>
-              <w:left w:val="single" w:sz="4" w:space="0" w:color="auto"/>
-              <w:bottom w:val="single" w:sz="4" w:space="0" w:color="auto"/>
-              <w:right w:val="single" w:sz="4" w:space="0" w:color="auto"/>
-            </w:tcBorders>
-            <w:hideMark/>
-          </w:tcPr>
-          <w:p>
-            <w:pPr>
-              <w:spacing w:line="240" w:lineRule="auto"/>
-            </w:pPr>
-          </w:p>
-        </w:tc>
-        <w:tc>
-          <w:tcPr>
-            <w:tcW w:w="2943" w:type="dxa"/>
-            <w:tcBorders>
-              <w:top w:val="single" w:sz="4" w:space="0" w:color="auto"/>
-              <w:left w:val="single" w:sz="4" w:space="0" w:color="auto"/>
-              <w:bottom w:val="single" w:sz="4" w:space="0" w:color="auto"/>
-              <w:right w:val="single" w:sz="4" w:space="0" w:color="auto"/>
-            </w:tcBorders>
-            <w:hideMark/>
-          </w:tcPr>
-          <w:p>
-            <w:pPr>
-              <w:spacing w:line="240" w:lineRule="auto"/>
-            </w:pPr>
-          </w:p>
-        </w:tc>
-      </w:tr>
-    </w:tbl>
-    <w:p>
-      <w:pPr>
-        <w:rPr>
-          <w:sz w:val="24"/>
-          <w:szCs w:val="24"/>
-        </w:rPr>
-      </w:pPr>
-    </w:p>
-    <w:p/>
     <w:sectPr>
       <w:pgSz w:w="12240" w:h="15840"/>
       <w:pgMar w:top="1417" w:right="1701" w:bottom="1417" w:left="1701" w:header="708" w:footer="708" w:gutter="0"/>
